--- a/tatacarasewadisipermariv2.docx
+++ b/tatacarasewadisipermariv2.docx
@@ -178,6 +178,34 @@
         <w:rPr>
           <w:lang w:val="en-US"/>
         </w:rPr>
+        <w:t>penetapan</w:t>
+      </w:r>
+      <w:proofErr w:type="spellEnd"/>
+      <w:r>
+        <w:rPr>
+          <w:lang w:val="en-US"/>
+        </w:rPr>
+        <w:t xml:space="preserve"> </w:t>
+      </w:r>
+      <w:proofErr w:type="spellStart"/>
+      <w:r>
+        <w:rPr>
+          <w:lang w:val="en-US"/>
+        </w:rPr>
+        <w:t>nilasi</w:t>
+      </w:r>
+      <w:proofErr w:type="spellEnd"/>
+      <w:r>
+        <w:rPr>
+          <w:lang w:val="en-US"/>
+        </w:rPr>
+        <w:t xml:space="preserve"> </w:t>
+      </w:r>
+      <w:proofErr w:type="spellStart"/>
+      <w:r>
+        <w:rPr>
+          <w:lang w:val="en-US"/>
+        </w:rPr>
         <w:t>sewa</w:t>
       </w:r>
       <w:proofErr w:type="spellEnd"/>
@@ -1557,6 +1585,8 @@
         </w:rPr>
         <w:t>sipermari</w:t>
       </w:r>
+      <w:bookmarkStart w:id="0" w:name="_GoBack"/>
+      <w:bookmarkEnd w:id="0"/>
       <w:proofErr w:type="spellEnd"/>
     </w:p>
     <w:p>
@@ -2890,10 +2920,16 @@
         <w:rPr>
           <w:lang w:val="en-US"/>
         </w:rPr>
-        <w:t xml:space="preserve"> penyewa</w:t>
-      </w:r>
-      <w:bookmarkStart w:id="0" w:name="_GoBack"/>
-      <w:bookmarkEnd w:id="0"/>
+        <w:t xml:space="preserve"> </w:t>
+      </w:r>
+      <w:proofErr w:type="spellStart"/>
+      <w:r>
+        <w:rPr>
+          <w:lang w:val="en-US"/>
+        </w:rPr>
+        <w:t>penyewa</w:t>
+      </w:r>
+      <w:proofErr w:type="spellEnd"/>
     </w:p>
     <w:p>
       <w:pPr>
